--- a/Collatio/56/1. Textos/1. Marcados/56-B.docx
+++ b/Collatio/56/1. Textos/1. Marcados/56-B.docx
@@ -19,7 +19,133 @@
         <w:rPr>
           <w:lang w:val="es-ES"/>
         </w:rPr>
-        <w:t xml:space="preserve">pregunto el decipulo al maestro e dixo l maestro ruego te que me digas una demanda que te quiero fazer la qual es esta % por que razon dio el nuestro señor a Moisen escriptos en las tabras los diez mandamientos % que pues que los fijos de Israel eran ombres grandes e tribus </w:t>
+        <w:t xml:space="preserve">pregunto el </w:t>
+      </w:r>
+      <w:proofErr w:type="spellStart"/>
+      <w:r>
+        <w:rPr>
+          <w:lang w:val="es-ES"/>
+        </w:rPr>
+        <w:t>decipulo</w:t>
+      </w:r>
+      <w:proofErr w:type="spellEnd"/>
+      <w:r>
+        <w:rPr>
+          <w:lang w:val="es-ES"/>
+        </w:rPr>
+        <w:t xml:space="preserve"> al maestro e </w:t>
+      </w:r>
+      <w:proofErr w:type="spellStart"/>
+      <w:r>
+        <w:rPr>
+          <w:lang w:val="es-ES"/>
+        </w:rPr>
+        <w:t>dixo</w:t>
+      </w:r>
+      <w:proofErr w:type="spellEnd"/>
+      <w:r>
+        <w:rPr>
+          <w:lang w:val="es-ES"/>
+        </w:rPr>
+        <w:t xml:space="preserve"> l maestro ruego te que me digas una demanda que te quiero </w:t>
+      </w:r>
+      <w:proofErr w:type="spellStart"/>
+      <w:r>
+        <w:rPr>
+          <w:lang w:val="es-ES"/>
+        </w:rPr>
+        <w:t>fazer</w:t>
+      </w:r>
+      <w:proofErr w:type="spellEnd"/>
+      <w:r>
+        <w:rPr>
+          <w:lang w:val="es-ES"/>
+        </w:rPr>
+        <w:t xml:space="preserve"> la </w:t>
+      </w:r>
+      <w:proofErr w:type="spellStart"/>
+      <w:r>
+        <w:rPr>
+          <w:lang w:val="es-ES"/>
+        </w:rPr>
+        <w:t>qual</w:t>
+      </w:r>
+      <w:proofErr w:type="spellEnd"/>
+      <w:r>
+        <w:rPr>
+          <w:lang w:val="es-ES"/>
+        </w:rPr>
+        <w:t xml:space="preserve"> es esta % por que </w:t>
+      </w:r>
+      <w:proofErr w:type="spellStart"/>
+      <w:r>
+        <w:rPr>
+          <w:lang w:val="es-ES"/>
+        </w:rPr>
+        <w:t>razon</w:t>
+      </w:r>
+      <w:proofErr w:type="spellEnd"/>
+      <w:r>
+        <w:rPr>
+          <w:lang w:val="es-ES"/>
+        </w:rPr>
+        <w:t xml:space="preserve"> dio el nuestro señor a </w:t>
+      </w:r>
+      <w:proofErr w:type="spellStart"/>
+      <w:r>
+        <w:rPr>
+          <w:lang w:val="es-ES"/>
+        </w:rPr>
+        <w:t>Moisen</w:t>
+      </w:r>
+      <w:proofErr w:type="spellEnd"/>
+      <w:r>
+        <w:rPr>
+          <w:lang w:val="es-ES"/>
+        </w:rPr>
+        <w:t xml:space="preserve"> </w:t>
+      </w:r>
+      <w:proofErr w:type="spellStart"/>
+      <w:r>
+        <w:rPr>
+          <w:lang w:val="es-ES"/>
+        </w:rPr>
+        <w:t>escriptos</w:t>
+      </w:r>
+      <w:proofErr w:type="spellEnd"/>
+      <w:r>
+        <w:rPr>
+          <w:lang w:val="es-ES"/>
+        </w:rPr>
+        <w:t xml:space="preserve"> en las </w:t>
+      </w:r>
+      <w:proofErr w:type="spellStart"/>
+      <w:r>
+        <w:rPr>
+          <w:lang w:val="es-ES"/>
+        </w:rPr>
+        <w:t>tabras</w:t>
+      </w:r>
+      <w:proofErr w:type="spellEnd"/>
+      <w:r>
+        <w:rPr>
+          <w:lang w:val="es-ES"/>
+        </w:rPr>
+        <w:t xml:space="preserve"> los diez mandamientos % que pues que los fijos de Israel eran </w:t>
+      </w:r>
+      <w:proofErr w:type="spellStart"/>
+      <w:r>
+        <w:rPr>
+          <w:lang w:val="es-ES"/>
+        </w:rPr>
+        <w:t>ombres</w:t>
+      </w:r>
+      <w:proofErr w:type="spellEnd"/>
+      <w:r>
+        <w:rPr>
+          <w:lang w:val="es-ES"/>
+        </w:rPr>
+        <w:t xml:space="preserve"> grandes e tribus </w:t>
       </w:r>
       <w:r>
         <w:rPr>
@@ -33,18 +159,83 @@
         </w:rPr>
         <w:t xml:space="preserve"> e </w:t>
       </w:r>
-      <w:r>
-        <w:rPr>
-          <w:lang w:val="es-ES"/>
-        </w:rPr>
-        <w:t xml:space="preserve">avian a vevir e husar de las cosas d este mundo % </w:t>
-      </w:r>
-      <w:r>
-        <w:rPr>
-          <w:lang w:val="es-ES"/>
-        </w:rPr>
-        <w:t xml:space="preserve">conviene que ley e postura posiesen entre si como veviesen e </w:t>
-      </w:r>
+      <w:proofErr w:type="spellStart"/>
+      <w:r>
+        <w:rPr>
+          <w:lang w:val="es-ES"/>
+        </w:rPr>
+        <w:t>avian</w:t>
+      </w:r>
+      <w:proofErr w:type="spellEnd"/>
+      <w:r>
+        <w:rPr>
+          <w:lang w:val="es-ES"/>
+        </w:rPr>
+        <w:t xml:space="preserve"> a </w:t>
+      </w:r>
+      <w:proofErr w:type="spellStart"/>
+      <w:r>
+        <w:rPr>
+          <w:lang w:val="es-ES"/>
+        </w:rPr>
+        <w:t>vevir</w:t>
+      </w:r>
+      <w:proofErr w:type="spellEnd"/>
+      <w:r>
+        <w:rPr>
+          <w:lang w:val="es-ES"/>
+        </w:rPr>
+        <w:t xml:space="preserve"> e </w:t>
+      </w:r>
+      <w:proofErr w:type="spellStart"/>
+      <w:r>
+        <w:rPr>
+          <w:lang w:val="es-ES"/>
+        </w:rPr>
+        <w:t>husar</w:t>
+      </w:r>
+      <w:proofErr w:type="spellEnd"/>
+      <w:r>
+        <w:rPr>
+          <w:lang w:val="es-ES"/>
+        </w:rPr>
+        <w:t xml:space="preserve"> de las cosas d este mundo % </w:t>
+      </w:r>
+      <w:r>
+        <w:rPr>
+          <w:lang w:val="es-ES"/>
+        </w:rPr>
+        <w:t xml:space="preserve">conviene que ley e postura </w:t>
+      </w:r>
+      <w:proofErr w:type="spellStart"/>
+      <w:r>
+        <w:rPr>
+          <w:lang w:val="es-ES"/>
+        </w:rPr>
+        <w:t>posiesen</w:t>
+      </w:r>
+      <w:proofErr w:type="spellEnd"/>
+      <w:r>
+        <w:rPr>
+          <w:lang w:val="es-ES"/>
+        </w:rPr>
+        <w:t xml:space="preserve"> entre si como </w:t>
+      </w:r>
+      <w:proofErr w:type="spellStart"/>
+      <w:r>
+        <w:rPr>
+          <w:lang w:val="es-ES"/>
+        </w:rPr>
+        <w:t>veviesen</w:t>
+      </w:r>
+      <w:proofErr w:type="spellEnd"/>
+      <w:r>
+        <w:rPr>
+          <w:lang w:val="es-ES"/>
+        </w:rPr>
+        <w:t xml:space="preserve"> e </w:t>
+      </w:r>
+      <w:proofErr w:type="spellStart"/>
       <w:r>
         <w:rPr>
           <w:color w:val="FF0000"/>
@@ -52,17 +243,150 @@
         </w:rPr>
         <w:t>e</w:t>
       </w:r>
-      <w:r>
-        <w:rPr>
-          <w:lang w:val="es-ES"/>
-        </w:rPr>
-        <w:t xml:space="preserve"> de lo que husasen e de lo que guardasen por daño caer en yerro como fezioron otras gentes muchas pues si ellos esto non pueden escusar</w:t>
-      </w:r>
-      <w:r>
-        <w:rPr>
-          <w:lang w:val="es-ES"/>
-        </w:rPr>
-        <w:t xml:space="preserve"> e lo avian a fazer asi demas era lo que dios fazia en dar gelos </w:t>
+      <w:proofErr w:type="spellEnd"/>
+      <w:r>
+        <w:rPr>
+          <w:lang w:val="es-ES"/>
+        </w:rPr>
+        <w:t xml:space="preserve"> de lo que </w:t>
+      </w:r>
+      <w:proofErr w:type="spellStart"/>
+      <w:r>
+        <w:rPr>
+          <w:lang w:val="es-ES"/>
+        </w:rPr>
+        <w:t>husasen</w:t>
+      </w:r>
+      <w:proofErr w:type="spellEnd"/>
+      <w:r>
+        <w:rPr>
+          <w:lang w:val="es-ES"/>
+        </w:rPr>
+        <w:t xml:space="preserve"> e de lo que guardasen por daño caer en yerro como </w:t>
+      </w:r>
+      <w:proofErr w:type="spellStart"/>
+      <w:r>
+        <w:rPr>
+          <w:lang w:val="es-ES"/>
+        </w:rPr>
+        <w:t>fezioron</w:t>
+      </w:r>
+      <w:proofErr w:type="spellEnd"/>
+      <w:r>
+        <w:rPr>
+          <w:lang w:val="es-ES"/>
+        </w:rPr>
+        <w:t xml:space="preserve"> otras gentes muchas pues si ellos esto </w:t>
+      </w:r>
+      <w:proofErr w:type="spellStart"/>
+      <w:r>
+        <w:rPr>
+          <w:lang w:val="es-ES"/>
+        </w:rPr>
+        <w:t>non</w:t>
+      </w:r>
+      <w:proofErr w:type="spellEnd"/>
+      <w:r>
+        <w:rPr>
+          <w:lang w:val="es-ES"/>
+        </w:rPr>
+        <w:t xml:space="preserve"> pueden escusar</w:t>
+      </w:r>
+      <w:r>
+        <w:rPr>
+          <w:lang w:val="es-ES"/>
+        </w:rPr>
+        <w:t xml:space="preserve"> e lo </w:t>
+      </w:r>
+      <w:proofErr w:type="spellStart"/>
+      <w:r>
+        <w:rPr>
+          <w:lang w:val="es-ES"/>
+        </w:rPr>
+        <w:t>avian</w:t>
+      </w:r>
+      <w:proofErr w:type="spellEnd"/>
+      <w:r>
+        <w:rPr>
+          <w:lang w:val="es-ES"/>
+        </w:rPr>
+        <w:t xml:space="preserve"> a </w:t>
+      </w:r>
+      <w:proofErr w:type="spellStart"/>
+      <w:r>
+        <w:rPr>
+          <w:lang w:val="es-ES"/>
+        </w:rPr>
+        <w:t>fazer</w:t>
+      </w:r>
+      <w:proofErr w:type="spellEnd"/>
+      <w:r>
+        <w:rPr>
+          <w:lang w:val="es-ES"/>
+        </w:rPr>
+        <w:t xml:space="preserve"> </w:t>
+      </w:r>
+      <w:proofErr w:type="spellStart"/>
+      <w:r>
+        <w:rPr>
+          <w:lang w:val="es-ES"/>
+        </w:rPr>
+        <w:t>asi</w:t>
+      </w:r>
+      <w:proofErr w:type="spellEnd"/>
+      <w:r>
+        <w:rPr>
+          <w:lang w:val="es-ES"/>
+        </w:rPr>
+        <w:t xml:space="preserve"> de</w:t>
+      </w:r>
+      <w:r>
+        <w:rPr>
+          <w:lang w:val="es-ES"/>
+        </w:rPr>
+        <w:t xml:space="preserve"> </w:t>
+      </w:r>
+      <w:proofErr w:type="spellStart"/>
+      <w:r>
+        <w:rPr>
+          <w:lang w:val="es-ES"/>
+        </w:rPr>
+        <w:t>mas</w:t>
+      </w:r>
+      <w:proofErr w:type="spellEnd"/>
+      <w:r>
+        <w:rPr>
+          <w:lang w:val="es-ES"/>
+        </w:rPr>
+        <w:t xml:space="preserve"> era lo que dios </w:t>
+      </w:r>
+      <w:proofErr w:type="spellStart"/>
+      <w:r>
+        <w:rPr>
+          <w:lang w:val="es-ES"/>
+        </w:rPr>
+        <w:t>fazia</w:t>
+      </w:r>
+      <w:proofErr w:type="spellEnd"/>
+      <w:r>
+        <w:rPr>
+          <w:lang w:val="es-ES"/>
+        </w:rPr>
+        <w:t xml:space="preserve"> en dar </w:t>
+      </w:r>
+      <w:proofErr w:type="spellStart"/>
+      <w:r>
+        <w:rPr>
+          <w:lang w:val="es-ES"/>
+        </w:rPr>
+        <w:t>gelos</w:t>
+      </w:r>
+      <w:proofErr w:type="spellEnd"/>
+      <w:r>
+        <w:rPr>
+          <w:lang w:val="es-ES"/>
+        </w:rPr>
+        <w:t xml:space="preserve"> </w:t>
       </w:r>
       <w:r>
         <w:rPr>
@@ -75,19 +399,441 @@
         <w:rPr>
           <w:lang w:val="es-ES"/>
         </w:rPr>
-        <w:t xml:space="preserve">% e da se a entender que segunt esto que sobejano era % por ende querria saber de ti esto que dios fizo por que lo fizo % ca las obras de dios vien devemos atener e asaber que non son baldias % e por ende te ruego que me digas por que fue % respondio el maestro e dixo mio decipulo tu me demandaste demanda muy alta e cae en telogia e en derecho % por ende te quiero yo responder a ella lo mejor que sopier e la repuesta es esta % tu deves saber qu el primero puebro que escogio dios para si fueron los fijos de Israel </w:t>
-      </w:r>
+        <w:t xml:space="preserve">% e da </w:t>
+      </w:r>
+      <w:proofErr w:type="spellStart"/>
+      <w:r>
+        <w:rPr>
+          <w:lang w:val="es-ES"/>
+        </w:rPr>
+        <w:t>se</w:t>
+      </w:r>
+      <w:proofErr w:type="spellEnd"/>
+      <w:r>
+        <w:rPr>
+          <w:lang w:val="es-ES"/>
+        </w:rPr>
+        <w:t xml:space="preserve"> a entender que </w:t>
+      </w:r>
+      <w:proofErr w:type="spellStart"/>
+      <w:r>
+        <w:rPr>
+          <w:lang w:val="es-ES"/>
+        </w:rPr>
+        <w:t>segunt</w:t>
+      </w:r>
+      <w:proofErr w:type="spellEnd"/>
+      <w:r>
+        <w:rPr>
+          <w:lang w:val="es-ES"/>
+        </w:rPr>
+        <w:t xml:space="preserve"> esto que sobejano era % por ende </w:t>
+      </w:r>
+      <w:proofErr w:type="spellStart"/>
+      <w:r>
+        <w:rPr>
+          <w:lang w:val="es-ES"/>
+        </w:rPr>
+        <w:t>querria</w:t>
+      </w:r>
+      <w:proofErr w:type="spellEnd"/>
+      <w:r>
+        <w:rPr>
+          <w:lang w:val="es-ES"/>
+        </w:rPr>
+        <w:t xml:space="preserve"> saber de ti esto que dios fizo </w:t>
+      </w:r>
+      <w:proofErr w:type="spellStart"/>
+      <w:r>
+        <w:rPr>
+          <w:lang w:val="es-ES"/>
+        </w:rPr>
+        <w:t>por que</w:t>
+      </w:r>
+      <w:proofErr w:type="spellEnd"/>
+      <w:r>
+        <w:rPr>
+          <w:lang w:val="es-ES"/>
+        </w:rPr>
+        <w:t xml:space="preserve"> lo fizo % ca las obras de dios </w:t>
+      </w:r>
+      <w:proofErr w:type="spellStart"/>
+      <w:r>
+        <w:rPr>
+          <w:lang w:val="es-ES"/>
+        </w:rPr>
+        <w:t>vien</w:t>
+      </w:r>
+      <w:proofErr w:type="spellEnd"/>
+      <w:r>
+        <w:rPr>
+          <w:lang w:val="es-ES"/>
+        </w:rPr>
+        <w:t xml:space="preserve"> </w:t>
+      </w:r>
+      <w:proofErr w:type="spellStart"/>
+      <w:r>
+        <w:rPr>
+          <w:lang w:val="es-ES"/>
+        </w:rPr>
+        <w:t>devemos</w:t>
+      </w:r>
+      <w:proofErr w:type="spellEnd"/>
+      <w:r>
+        <w:rPr>
+          <w:lang w:val="es-ES"/>
+        </w:rPr>
+        <w:t xml:space="preserve"> atener e </w:t>
+      </w:r>
+      <w:proofErr w:type="spellStart"/>
+      <w:r>
+        <w:rPr>
+          <w:lang w:val="es-ES"/>
+        </w:rPr>
+        <w:t>asaber</w:t>
+      </w:r>
+      <w:proofErr w:type="spellEnd"/>
+      <w:r>
+        <w:rPr>
+          <w:lang w:val="es-ES"/>
+        </w:rPr>
+        <w:t xml:space="preserve"> que non son </w:t>
+      </w:r>
+      <w:proofErr w:type="spellStart"/>
+      <w:r>
+        <w:rPr>
+          <w:lang w:val="es-ES"/>
+        </w:rPr>
+        <w:t>baldias</w:t>
+      </w:r>
+      <w:proofErr w:type="spellEnd"/>
+      <w:r>
+        <w:rPr>
+          <w:lang w:val="es-ES"/>
+        </w:rPr>
+        <w:t xml:space="preserve"> % e por ende te ruego que me digas por que fue % </w:t>
+      </w:r>
+      <w:proofErr w:type="spellStart"/>
+      <w:r>
+        <w:rPr>
+          <w:lang w:val="es-ES"/>
+        </w:rPr>
+        <w:t>respondio</w:t>
+      </w:r>
+      <w:proofErr w:type="spellEnd"/>
+      <w:r>
+        <w:rPr>
+          <w:lang w:val="es-ES"/>
+        </w:rPr>
+        <w:t xml:space="preserve"> el maestro e </w:t>
+      </w:r>
+      <w:proofErr w:type="spellStart"/>
+      <w:r>
+        <w:rPr>
+          <w:lang w:val="es-ES"/>
+        </w:rPr>
+        <w:t>dixo</w:t>
+      </w:r>
+      <w:proofErr w:type="spellEnd"/>
+      <w:r>
+        <w:rPr>
+          <w:lang w:val="es-ES"/>
+        </w:rPr>
+        <w:t xml:space="preserve"> </w:t>
+      </w:r>
+      <w:proofErr w:type="spellStart"/>
+      <w:r>
+        <w:rPr>
+          <w:lang w:val="es-ES"/>
+        </w:rPr>
+        <w:t>mio</w:t>
+      </w:r>
+      <w:proofErr w:type="spellEnd"/>
+      <w:r>
+        <w:rPr>
+          <w:lang w:val="es-ES"/>
+        </w:rPr>
+        <w:t xml:space="preserve"> </w:t>
+      </w:r>
+      <w:proofErr w:type="spellStart"/>
+      <w:r>
+        <w:rPr>
+          <w:lang w:val="es-ES"/>
+        </w:rPr>
+        <w:t>decipulo</w:t>
+      </w:r>
+      <w:proofErr w:type="spellEnd"/>
+      <w:r>
+        <w:rPr>
+          <w:lang w:val="es-ES"/>
+        </w:rPr>
+        <w:t xml:space="preserve"> </w:t>
+      </w:r>
+      <w:proofErr w:type="spellStart"/>
+      <w:r>
+        <w:rPr>
+          <w:lang w:val="es-ES"/>
+        </w:rPr>
+        <w:t>tu</w:t>
+      </w:r>
+      <w:proofErr w:type="spellEnd"/>
+      <w:r>
+        <w:rPr>
+          <w:lang w:val="es-ES"/>
+        </w:rPr>
+        <w:t xml:space="preserve"> me demandaste demanda muy alta e cae en </w:t>
+      </w:r>
+      <w:proofErr w:type="spellStart"/>
+      <w:r>
+        <w:rPr>
+          <w:lang w:val="es-ES"/>
+        </w:rPr>
+        <w:t>telogia</w:t>
+      </w:r>
+      <w:proofErr w:type="spellEnd"/>
+      <w:r>
+        <w:rPr>
+          <w:lang w:val="es-ES"/>
+        </w:rPr>
+        <w:t xml:space="preserve"> e en derecho % por ende te quiero yo responder a ella lo mejor que </w:t>
+      </w:r>
+      <w:proofErr w:type="spellStart"/>
+      <w:r>
+        <w:rPr>
+          <w:lang w:val="es-ES"/>
+        </w:rPr>
+        <w:t>sopier</w:t>
+      </w:r>
+      <w:proofErr w:type="spellEnd"/>
+      <w:r>
+        <w:rPr>
+          <w:lang w:val="es-ES"/>
+        </w:rPr>
+        <w:t xml:space="preserve"> e la repuesta es esta % tu </w:t>
+      </w:r>
+      <w:proofErr w:type="spellStart"/>
+      <w:r>
+        <w:rPr>
+          <w:lang w:val="es-ES"/>
+        </w:rPr>
+        <w:t>deves</w:t>
+      </w:r>
+      <w:proofErr w:type="spellEnd"/>
+      <w:r>
+        <w:rPr>
+          <w:lang w:val="es-ES"/>
+        </w:rPr>
+        <w:t xml:space="preserve"> saber </w:t>
+      </w:r>
+      <w:proofErr w:type="spellStart"/>
+      <w:r>
+        <w:rPr>
+          <w:lang w:val="es-ES"/>
+        </w:rPr>
+        <w:t>qu</w:t>
+      </w:r>
+      <w:proofErr w:type="spellEnd"/>
+      <w:r>
+        <w:rPr>
+          <w:lang w:val="es-ES"/>
+        </w:rPr>
+        <w:t xml:space="preserve"> el primero </w:t>
+      </w:r>
+      <w:proofErr w:type="spellStart"/>
+      <w:r>
+        <w:rPr>
+          <w:lang w:val="es-ES"/>
+        </w:rPr>
+        <w:t>puebro</w:t>
+      </w:r>
+      <w:proofErr w:type="spellEnd"/>
+      <w:r>
+        <w:rPr>
+          <w:lang w:val="es-ES"/>
+        </w:rPr>
+        <w:t xml:space="preserve"> que </w:t>
+      </w:r>
+      <w:proofErr w:type="spellStart"/>
+      <w:r>
+        <w:rPr>
+          <w:lang w:val="es-ES"/>
+        </w:rPr>
+        <w:t>escogio</w:t>
+      </w:r>
+      <w:proofErr w:type="spellEnd"/>
+      <w:r>
+        <w:rPr>
+          <w:lang w:val="es-ES"/>
+        </w:rPr>
+        <w:t xml:space="preserve"> dios para si fueron los fijos de Israel </w:t>
+      </w:r>
+      <w:proofErr w:type="spellStart"/>
       <w:r>
         <w:rPr>
           <w:lang w:val="es-ES"/>
         </w:rPr>
         <w:t>siemiente</w:t>
       </w:r>
-      <w:r>
-        <w:rPr>
-          <w:lang w:val="es-ES"/>
-        </w:rPr>
-        <w:t xml:space="preserve"> de Abraan % e desque dios los ovo levados para Moisen su siervo al desierto contra la tierra de promesion que les avia prometida % e veyendo nuestro señor que ellos eran dados a vicios e a pecados mas que otra bondat que avia fecho en ellos % e quiso les dar posturas que guardasen e mandamientos que toviesen % e por que estonce los fijos de Israel </w:t>
+      <w:proofErr w:type="spellEnd"/>
+      <w:r>
+        <w:rPr>
+          <w:lang w:val="es-ES"/>
+        </w:rPr>
+        <w:t xml:space="preserve"> de </w:t>
+      </w:r>
+      <w:proofErr w:type="spellStart"/>
+      <w:r>
+        <w:rPr>
+          <w:lang w:val="es-ES"/>
+        </w:rPr>
+        <w:t>Abraan</w:t>
+      </w:r>
+      <w:proofErr w:type="spellEnd"/>
+      <w:r>
+        <w:rPr>
+          <w:lang w:val="es-ES"/>
+        </w:rPr>
+        <w:t xml:space="preserve"> % e desque dios los ovo levados para </w:t>
+      </w:r>
+      <w:proofErr w:type="spellStart"/>
+      <w:r>
+        <w:rPr>
+          <w:lang w:val="es-ES"/>
+        </w:rPr>
+        <w:t>Moisen</w:t>
+      </w:r>
+      <w:proofErr w:type="spellEnd"/>
+      <w:r>
+        <w:rPr>
+          <w:lang w:val="es-ES"/>
+        </w:rPr>
+        <w:t xml:space="preserve"> su siervo al desierto contra la tierra de </w:t>
+      </w:r>
+      <w:proofErr w:type="spellStart"/>
+      <w:r>
+        <w:rPr>
+          <w:lang w:val="es-ES"/>
+        </w:rPr>
+        <w:t>promesion</w:t>
+      </w:r>
+      <w:proofErr w:type="spellEnd"/>
+      <w:r>
+        <w:rPr>
+          <w:lang w:val="es-ES"/>
+        </w:rPr>
+        <w:t xml:space="preserve"> que les </w:t>
+      </w:r>
+      <w:proofErr w:type="spellStart"/>
+      <w:r>
+        <w:rPr>
+          <w:lang w:val="es-ES"/>
+        </w:rPr>
+        <w:t>avia</w:t>
+      </w:r>
+      <w:proofErr w:type="spellEnd"/>
+      <w:r>
+        <w:rPr>
+          <w:lang w:val="es-ES"/>
+        </w:rPr>
+        <w:t xml:space="preserve"> prometida % e </w:t>
+      </w:r>
+      <w:proofErr w:type="spellStart"/>
+      <w:r>
+        <w:rPr>
+          <w:lang w:val="es-ES"/>
+        </w:rPr>
+        <w:t>veyendo</w:t>
+      </w:r>
+      <w:proofErr w:type="spellEnd"/>
+      <w:r>
+        <w:rPr>
+          <w:lang w:val="es-ES"/>
+        </w:rPr>
+        <w:t xml:space="preserve"> nuestro señor que ellos eran dados a vicios e a pecados </w:t>
+      </w:r>
+      <w:proofErr w:type="spellStart"/>
+      <w:r>
+        <w:rPr>
+          <w:lang w:val="es-ES"/>
+        </w:rPr>
+        <w:t>mas</w:t>
+      </w:r>
+      <w:proofErr w:type="spellEnd"/>
+      <w:r>
+        <w:rPr>
+          <w:lang w:val="es-ES"/>
+        </w:rPr>
+        <w:t xml:space="preserve"> que otra </w:t>
+      </w:r>
+      <w:proofErr w:type="spellStart"/>
+      <w:r>
+        <w:rPr>
+          <w:lang w:val="es-ES"/>
+        </w:rPr>
+        <w:t>bondat</w:t>
+      </w:r>
+      <w:proofErr w:type="spellEnd"/>
+      <w:r>
+        <w:rPr>
+          <w:lang w:val="es-ES"/>
+        </w:rPr>
+        <w:t xml:space="preserve"> que </w:t>
+      </w:r>
+      <w:proofErr w:type="spellStart"/>
+      <w:r>
+        <w:rPr>
+          <w:lang w:val="es-ES"/>
+        </w:rPr>
+        <w:t>avia</w:t>
+      </w:r>
+      <w:proofErr w:type="spellEnd"/>
+      <w:r>
+        <w:rPr>
+          <w:lang w:val="es-ES"/>
+        </w:rPr>
+        <w:t xml:space="preserve"> fecho en ellos % e quiso les dar posturas que guardasen e mandamientos que </w:t>
+      </w:r>
+      <w:proofErr w:type="spellStart"/>
+      <w:r>
+        <w:rPr>
+          <w:lang w:val="es-ES"/>
+        </w:rPr>
+        <w:t>toviesen</w:t>
+      </w:r>
+      <w:proofErr w:type="spellEnd"/>
+      <w:r>
+        <w:rPr>
+          <w:lang w:val="es-ES"/>
+        </w:rPr>
+        <w:t xml:space="preserve"> % e </w:t>
+      </w:r>
+      <w:proofErr w:type="spellStart"/>
+      <w:r>
+        <w:rPr>
+          <w:lang w:val="es-ES"/>
+        </w:rPr>
+        <w:t>por que</w:t>
+      </w:r>
+      <w:proofErr w:type="spellEnd"/>
+      <w:r>
+        <w:rPr>
+          <w:lang w:val="es-ES"/>
+        </w:rPr>
+        <w:t xml:space="preserve"> </w:t>
+      </w:r>
+      <w:proofErr w:type="spellStart"/>
+      <w:r>
+        <w:rPr>
+          <w:lang w:val="es-ES"/>
+        </w:rPr>
+        <w:t>estonce</w:t>
+      </w:r>
+      <w:proofErr w:type="spellEnd"/>
+      <w:r>
+        <w:rPr>
+          <w:lang w:val="es-ES"/>
+        </w:rPr>
+        <w:t xml:space="preserve"> los fijos de Israel </w:t>
       </w:r>
       <w:r>
         <w:rPr>
@@ -100,37 +846,403 @@
         <w:rPr>
           <w:lang w:val="es-ES"/>
         </w:rPr>
-        <w:t xml:space="preserve">non avian otro rey nin otro señor si non dios e de la su mano Moisen que era su siervo que era cabdiello d ellos dio les dios por el estas posturas e estos mandamientos % e Moisen los recebio de mano de dios e los dio a los fijos de Israel por el e como quier que dios esto feziese e estonce </w:t>
-      </w:r>
-      <w:r>
-        <w:rPr>
-          <w:lang w:val="es-ES"/>
-        </w:rPr>
-        <w:t>por guardar los e refrenar los del yerro % otro si lo fizo por las otras gentes que enpos ellos avian a venir que de alli tomasen manera de verdat e costunbre e regla de las cosas que avian a guardar e temor</w:t>
-      </w:r>
-      <w:r>
-        <w:rPr>
-          <w:lang w:val="es-ES"/>
-        </w:rPr>
-        <w:t xml:space="preserve"> de las cosas que avian a obedecer e conocencia de las cosas que </w:t>
-      </w:r>
-      <w:r>
-        <w:rPr>
-          <w:lang w:val="es-ES"/>
-        </w:rPr>
-        <w:t xml:space="preserve">avian a escoger e conoscer % e pues dios es rey sobre </w:t>
-      </w:r>
-      <w:r>
-        <w:rPr>
-          <w:lang w:val="es-ES"/>
-        </w:rPr>
-        <w:t>todos los reis e señor sobre todos los señores suy es esto d el primero abrir esta primera carrera ca si los ombres a el non temiesen e los sus mandamientos despreciasen non temerian e depreciarian</w:t>
-      </w:r>
-      <w:r>
-        <w:rPr>
-          <w:lang w:val="es-ES"/>
-        </w:rPr>
-        <w:t xml:space="preserve"> los otros mandamientos e las otras posturas que feziesen los otros señores tenporales </w:t>
+        <w:t xml:space="preserve">non </w:t>
+      </w:r>
+      <w:proofErr w:type="spellStart"/>
+      <w:r>
+        <w:rPr>
+          <w:lang w:val="es-ES"/>
+        </w:rPr>
+        <w:t>avian</w:t>
+      </w:r>
+      <w:proofErr w:type="spellEnd"/>
+      <w:r>
+        <w:rPr>
+          <w:lang w:val="es-ES"/>
+        </w:rPr>
+        <w:t xml:space="preserve"> otro rey </w:t>
+      </w:r>
+      <w:proofErr w:type="spellStart"/>
+      <w:r>
+        <w:rPr>
+          <w:lang w:val="es-ES"/>
+        </w:rPr>
+        <w:t>nin</w:t>
+      </w:r>
+      <w:proofErr w:type="spellEnd"/>
+      <w:r>
+        <w:rPr>
+          <w:lang w:val="es-ES"/>
+        </w:rPr>
+        <w:t xml:space="preserve"> otro señor si non dios e de la su mano </w:t>
+      </w:r>
+      <w:proofErr w:type="spellStart"/>
+      <w:r>
+        <w:rPr>
+          <w:lang w:val="es-ES"/>
+        </w:rPr>
+        <w:t>Moisen</w:t>
+      </w:r>
+      <w:proofErr w:type="spellEnd"/>
+      <w:r>
+        <w:rPr>
+          <w:lang w:val="es-ES"/>
+        </w:rPr>
+        <w:t xml:space="preserve"> que era su siervo que era </w:t>
+      </w:r>
+      <w:proofErr w:type="spellStart"/>
+      <w:r>
+        <w:rPr>
+          <w:lang w:val="es-ES"/>
+        </w:rPr>
+        <w:t>cabdiello</w:t>
+      </w:r>
+      <w:proofErr w:type="spellEnd"/>
+      <w:r>
+        <w:rPr>
+          <w:lang w:val="es-ES"/>
+        </w:rPr>
+        <w:t xml:space="preserve"> d ellos dio les dios por el estas posturas e estos mandamientos % e </w:t>
+      </w:r>
+      <w:proofErr w:type="spellStart"/>
+      <w:r>
+        <w:rPr>
+          <w:lang w:val="es-ES"/>
+        </w:rPr>
+        <w:t>Moisen</w:t>
+      </w:r>
+      <w:proofErr w:type="spellEnd"/>
+      <w:r>
+        <w:rPr>
+          <w:lang w:val="es-ES"/>
+        </w:rPr>
+        <w:t xml:space="preserve"> los </w:t>
+      </w:r>
+      <w:proofErr w:type="spellStart"/>
+      <w:r>
+        <w:rPr>
+          <w:lang w:val="es-ES"/>
+        </w:rPr>
+        <w:t>recebio</w:t>
+      </w:r>
+      <w:proofErr w:type="spellEnd"/>
+      <w:r>
+        <w:rPr>
+          <w:lang w:val="es-ES"/>
+        </w:rPr>
+        <w:t xml:space="preserve"> de mano de dios e los dio a los fijos de Israel por el e como </w:t>
+      </w:r>
+      <w:proofErr w:type="spellStart"/>
+      <w:r>
+        <w:rPr>
+          <w:lang w:val="es-ES"/>
+        </w:rPr>
+        <w:t>quier</w:t>
+      </w:r>
+      <w:proofErr w:type="spellEnd"/>
+      <w:r>
+        <w:rPr>
+          <w:lang w:val="es-ES"/>
+        </w:rPr>
+        <w:t xml:space="preserve"> que dios esto </w:t>
+      </w:r>
+      <w:proofErr w:type="spellStart"/>
+      <w:r>
+        <w:rPr>
+          <w:lang w:val="es-ES"/>
+        </w:rPr>
+        <w:t>feziese</w:t>
+      </w:r>
+      <w:proofErr w:type="spellEnd"/>
+      <w:r>
+        <w:rPr>
+          <w:lang w:val="es-ES"/>
+        </w:rPr>
+        <w:t xml:space="preserve"> e </w:t>
+      </w:r>
+      <w:proofErr w:type="spellStart"/>
+      <w:r>
+        <w:rPr>
+          <w:lang w:val="es-ES"/>
+        </w:rPr>
+        <w:t>estonce</w:t>
+      </w:r>
+      <w:proofErr w:type="spellEnd"/>
+      <w:r>
+        <w:rPr>
+          <w:lang w:val="es-ES"/>
+        </w:rPr>
+        <w:t xml:space="preserve"> </w:t>
+      </w:r>
+      <w:r>
+        <w:rPr>
+          <w:lang w:val="es-ES"/>
+        </w:rPr>
+        <w:t xml:space="preserve">por guardar los </w:t>
+      </w:r>
+      <w:proofErr w:type="spellStart"/>
+      <w:r>
+        <w:rPr>
+          <w:lang w:val="es-ES"/>
+        </w:rPr>
+        <w:t>e</w:t>
+      </w:r>
+      <w:proofErr w:type="spellEnd"/>
+      <w:r>
+        <w:rPr>
+          <w:lang w:val="es-ES"/>
+        </w:rPr>
+        <w:t xml:space="preserve"> refrenar los del yerro % otro si lo fizo por las otras gentes que </w:t>
+      </w:r>
+      <w:proofErr w:type="spellStart"/>
+      <w:r>
+        <w:rPr>
+          <w:lang w:val="es-ES"/>
+        </w:rPr>
+        <w:t>enpos</w:t>
+      </w:r>
+      <w:proofErr w:type="spellEnd"/>
+      <w:r>
+        <w:rPr>
+          <w:lang w:val="es-ES"/>
+        </w:rPr>
+        <w:t xml:space="preserve"> ellos </w:t>
+      </w:r>
+      <w:proofErr w:type="spellStart"/>
+      <w:r>
+        <w:rPr>
+          <w:lang w:val="es-ES"/>
+        </w:rPr>
+        <w:t>avian</w:t>
+      </w:r>
+      <w:proofErr w:type="spellEnd"/>
+      <w:r>
+        <w:rPr>
+          <w:lang w:val="es-ES"/>
+        </w:rPr>
+        <w:t xml:space="preserve"> a venir que de </w:t>
+      </w:r>
+      <w:proofErr w:type="spellStart"/>
+      <w:r>
+        <w:rPr>
+          <w:lang w:val="es-ES"/>
+        </w:rPr>
+        <w:t>alli</w:t>
+      </w:r>
+      <w:proofErr w:type="spellEnd"/>
+      <w:r>
+        <w:rPr>
+          <w:lang w:val="es-ES"/>
+        </w:rPr>
+        <w:t xml:space="preserve"> tomasen manera de </w:t>
+      </w:r>
+      <w:proofErr w:type="spellStart"/>
+      <w:r>
+        <w:rPr>
+          <w:lang w:val="es-ES"/>
+        </w:rPr>
+        <w:t>verdat</w:t>
+      </w:r>
+      <w:proofErr w:type="spellEnd"/>
+      <w:r>
+        <w:rPr>
+          <w:lang w:val="es-ES"/>
+        </w:rPr>
+        <w:t xml:space="preserve"> e </w:t>
+      </w:r>
+      <w:proofErr w:type="spellStart"/>
+      <w:r>
+        <w:rPr>
+          <w:lang w:val="es-ES"/>
+        </w:rPr>
+        <w:t>costunbre</w:t>
+      </w:r>
+      <w:proofErr w:type="spellEnd"/>
+      <w:r>
+        <w:rPr>
+          <w:lang w:val="es-ES"/>
+        </w:rPr>
+        <w:t xml:space="preserve"> e regla de las cosas que </w:t>
+      </w:r>
+      <w:proofErr w:type="spellStart"/>
+      <w:r>
+        <w:rPr>
+          <w:lang w:val="es-ES"/>
+        </w:rPr>
+        <w:t>avian</w:t>
+      </w:r>
+      <w:proofErr w:type="spellEnd"/>
+      <w:r>
+        <w:rPr>
+          <w:lang w:val="es-ES"/>
+        </w:rPr>
+        <w:t xml:space="preserve"> a guardar e temor</w:t>
+      </w:r>
+      <w:r>
+        <w:rPr>
+          <w:lang w:val="es-ES"/>
+        </w:rPr>
+        <w:t xml:space="preserve"> de las cosas que </w:t>
+      </w:r>
+      <w:proofErr w:type="spellStart"/>
+      <w:r>
+        <w:rPr>
+          <w:lang w:val="es-ES"/>
+        </w:rPr>
+        <w:t>avian</w:t>
+      </w:r>
+      <w:proofErr w:type="spellEnd"/>
+      <w:r>
+        <w:rPr>
+          <w:lang w:val="es-ES"/>
+        </w:rPr>
+        <w:t xml:space="preserve"> a obedecer e conocencia de las cosas que </w:t>
+      </w:r>
+      <w:proofErr w:type="spellStart"/>
+      <w:r>
+        <w:rPr>
+          <w:lang w:val="es-ES"/>
+        </w:rPr>
+        <w:t>avian</w:t>
+      </w:r>
+      <w:proofErr w:type="spellEnd"/>
+      <w:r>
+        <w:rPr>
+          <w:lang w:val="es-ES"/>
+        </w:rPr>
+        <w:t xml:space="preserve"> a escoger e </w:t>
+      </w:r>
+      <w:proofErr w:type="spellStart"/>
+      <w:r>
+        <w:rPr>
+          <w:lang w:val="es-ES"/>
+        </w:rPr>
+        <w:t>conoscer</w:t>
+      </w:r>
+      <w:proofErr w:type="spellEnd"/>
+      <w:r>
+        <w:rPr>
+          <w:lang w:val="es-ES"/>
+        </w:rPr>
+        <w:t xml:space="preserve"> % e pues dios es rey sobre </w:t>
+      </w:r>
+      <w:r>
+        <w:rPr>
+          <w:lang w:val="es-ES"/>
+        </w:rPr>
+        <w:t xml:space="preserve">todos los reis e señor sobre todos los señores </w:t>
+      </w:r>
+      <w:proofErr w:type="spellStart"/>
+      <w:r>
+        <w:rPr>
+          <w:lang w:val="es-ES"/>
+        </w:rPr>
+        <w:t>suy</w:t>
+      </w:r>
+      <w:proofErr w:type="spellEnd"/>
+      <w:r>
+        <w:rPr>
+          <w:lang w:val="es-ES"/>
+        </w:rPr>
+        <w:t xml:space="preserve"> es esto </w:t>
+      </w:r>
+      <w:proofErr w:type="spellStart"/>
+      <w:r>
+        <w:rPr>
+          <w:lang w:val="es-ES"/>
+        </w:rPr>
+        <w:t>d el</w:t>
+      </w:r>
+      <w:proofErr w:type="spellEnd"/>
+      <w:r>
+        <w:rPr>
+          <w:lang w:val="es-ES"/>
+        </w:rPr>
+        <w:t xml:space="preserve"> primero abrir esta primera carrera ca si los </w:t>
+      </w:r>
+      <w:proofErr w:type="spellStart"/>
+      <w:r>
+        <w:rPr>
+          <w:lang w:val="es-ES"/>
+        </w:rPr>
+        <w:t>ombres</w:t>
+      </w:r>
+      <w:proofErr w:type="spellEnd"/>
+      <w:r>
+        <w:rPr>
+          <w:lang w:val="es-ES"/>
+        </w:rPr>
+        <w:t xml:space="preserve"> a </w:t>
+      </w:r>
+      <w:proofErr w:type="spellStart"/>
+      <w:r>
+        <w:rPr>
+          <w:lang w:val="es-ES"/>
+        </w:rPr>
+        <w:t>el</w:t>
+      </w:r>
+      <w:proofErr w:type="spellEnd"/>
+      <w:r>
+        <w:rPr>
+          <w:lang w:val="es-ES"/>
+        </w:rPr>
+        <w:t xml:space="preserve"> non temiesen e los sus mandamientos despreciasen non </w:t>
+      </w:r>
+      <w:proofErr w:type="spellStart"/>
+      <w:r>
+        <w:rPr>
+          <w:lang w:val="es-ES"/>
+        </w:rPr>
+        <w:t>temerian</w:t>
+      </w:r>
+      <w:proofErr w:type="spellEnd"/>
+      <w:r>
+        <w:rPr>
+          <w:lang w:val="es-ES"/>
+        </w:rPr>
+        <w:t xml:space="preserve"> e </w:t>
+      </w:r>
+      <w:proofErr w:type="spellStart"/>
+      <w:r>
+        <w:rPr>
+          <w:lang w:val="es-ES"/>
+        </w:rPr>
+        <w:t>depreciarian</w:t>
+      </w:r>
+      <w:proofErr w:type="spellEnd"/>
+      <w:r>
+        <w:rPr>
+          <w:lang w:val="es-ES"/>
+        </w:rPr>
+        <w:t xml:space="preserve"> los otros mandamientos e las otras posturas que </w:t>
+      </w:r>
+      <w:proofErr w:type="spellStart"/>
+      <w:r>
+        <w:rPr>
+          <w:lang w:val="es-ES"/>
+        </w:rPr>
+        <w:t>feziesen</w:t>
+      </w:r>
+      <w:proofErr w:type="spellEnd"/>
+      <w:r>
+        <w:rPr>
+          <w:lang w:val="es-ES"/>
+        </w:rPr>
+        <w:t xml:space="preserve"> los otros señores </w:t>
+      </w:r>
+      <w:proofErr w:type="spellStart"/>
+      <w:r>
+        <w:rPr>
+          <w:lang w:val="es-ES"/>
+        </w:rPr>
+        <w:t>tenporales</w:t>
+      </w:r>
+      <w:proofErr w:type="spellEnd"/>
+      <w:r>
+        <w:rPr>
+          <w:lang w:val="es-ES"/>
+        </w:rPr>
+        <w:t xml:space="preserve"> </w:t>
       </w:r>
       <w:r>
         <w:rPr>
@@ -155,13 +1267,69 @@
         <w:rPr>
           <w:lang w:val="es-ES"/>
         </w:rPr>
-        <w:t xml:space="preserve">el a yuso % e el regiendo e mandando a los fijos de Israel dio les enxenplo </w:t>
-      </w:r>
-      <w:r>
-        <w:rPr>
-          <w:lang w:val="es-ES"/>
-        </w:rPr>
-        <w:t xml:space="preserve">a los otros reis que reñavan so el por estos </w:t>
+        <w:t xml:space="preserve">el a yuso % </w:t>
+      </w:r>
+      <w:proofErr w:type="spellStart"/>
+      <w:r>
+        <w:rPr>
+          <w:lang w:val="es-ES"/>
+        </w:rPr>
+        <w:t>e</w:t>
+      </w:r>
+      <w:proofErr w:type="spellEnd"/>
+      <w:r>
+        <w:rPr>
+          <w:lang w:val="es-ES"/>
+        </w:rPr>
+        <w:t xml:space="preserve"> el </w:t>
+      </w:r>
+      <w:proofErr w:type="spellStart"/>
+      <w:r>
+        <w:rPr>
+          <w:lang w:val="es-ES"/>
+        </w:rPr>
+        <w:t>regiendo</w:t>
+      </w:r>
+      <w:proofErr w:type="spellEnd"/>
+      <w:r>
+        <w:rPr>
+          <w:lang w:val="es-ES"/>
+        </w:rPr>
+        <w:t xml:space="preserve"> e mandando a los fijos de Israel dio les </w:t>
+      </w:r>
+      <w:proofErr w:type="spellStart"/>
+      <w:r>
+        <w:rPr>
+          <w:lang w:val="es-ES"/>
+        </w:rPr>
+        <w:t>enxenplo</w:t>
+      </w:r>
+      <w:proofErr w:type="spellEnd"/>
+      <w:r>
+        <w:rPr>
+          <w:lang w:val="es-ES"/>
+        </w:rPr>
+        <w:t xml:space="preserve"> </w:t>
+      </w:r>
+      <w:r>
+        <w:rPr>
+          <w:lang w:val="es-ES"/>
+        </w:rPr>
+        <w:t xml:space="preserve">a los otros reis que </w:t>
+      </w:r>
+      <w:proofErr w:type="spellStart"/>
+      <w:r>
+        <w:rPr>
+          <w:lang w:val="es-ES"/>
+        </w:rPr>
+        <w:t>reñavan</w:t>
+      </w:r>
+      <w:proofErr w:type="spellEnd"/>
+      <w:r>
+        <w:rPr>
+          <w:lang w:val="es-ES"/>
+        </w:rPr>
+        <w:t xml:space="preserve"> so el por estos </w:t>
       </w:r>
       <w:r>
         <w:rPr>
@@ -179,43 +1347,405 @@
         <w:rPr>
           <w:lang w:val="es-ES"/>
         </w:rPr>
-        <w:t xml:space="preserve"> mandamientos que les dio % e como cada uno en el reño que y a deve dar bon fuero e toller el malo % e poner ley en que vivan los ombres segunt derecho por que sepan lo que han de guardar e lo que an de obedecer e lo que an de fazer e lo que deven</w:t>
-      </w:r>
-      <w:r>
-        <w:rPr>
-          <w:lang w:val="es-ES"/>
-        </w:rPr>
-        <w:t xml:space="preserve"> dexar e estremar % e como quier que los </w:t>
-      </w:r>
+        <w:t xml:space="preserve"> mandamientos que les dio % e como cada uno en el </w:t>
+      </w:r>
+      <w:proofErr w:type="spellStart"/>
+      <w:r>
+        <w:rPr>
+          <w:lang w:val="es-ES"/>
+        </w:rPr>
+        <w:t>reño</w:t>
+      </w:r>
+      <w:proofErr w:type="spellEnd"/>
+      <w:r>
+        <w:rPr>
+          <w:lang w:val="es-ES"/>
+        </w:rPr>
+        <w:t xml:space="preserve"> que y a </w:t>
+      </w:r>
+      <w:proofErr w:type="spellStart"/>
+      <w:r>
+        <w:rPr>
+          <w:lang w:val="es-ES"/>
+        </w:rPr>
+        <w:t>deve</w:t>
+      </w:r>
+      <w:proofErr w:type="spellEnd"/>
+      <w:r>
+        <w:rPr>
+          <w:lang w:val="es-ES"/>
+        </w:rPr>
+        <w:t xml:space="preserve"> dar bon fuero e </w:t>
+      </w:r>
+      <w:proofErr w:type="spellStart"/>
+      <w:r>
+        <w:rPr>
+          <w:lang w:val="es-ES"/>
+        </w:rPr>
+        <w:t>toller</w:t>
+      </w:r>
+      <w:proofErr w:type="spellEnd"/>
+      <w:r>
+        <w:rPr>
+          <w:lang w:val="es-ES"/>
+        </w:rPr>
+        <w:t xml:space="preserve"> el malo % e poner ley en que vivan los </w:t>
+      </w:r>
+      <w:proofErr w:type="spellStart"/>
+      <w:r>
+        <w:rPr>
+          <w:lang w:val="es-ES"/>
+        </w:rPr>
+        <w:t>ombres</w:t>
+      </w:r>
+      <w:proofErr w:type="spellEnd"/>
+      <w:r>
+        <w:rPr>
+          <w:lang w:val="es-ES"/>
+        </w:rPr>
+        <w:t xml:space="preserve"> </w:t>
+      </w:r>
+      <w:proofErr w:type="spellStart"/>
+      <w:r>
+        <w:rPr>
+          <w:lang w:val="es-ES"/>
+        </w:rPr>
+        <w:t>segunt</w:t>
+      </w:r>
+      <w:proofErr w:type="spellEnd"/>
+      <w:r>
+        <w:rPr>
+          <w:lang w:val="es-ES"/>
+        </w:rPr>
+        <w:t xml:space="preserve"> derecho por que sepan lo que han de guardar e lo que </w:t>
+      </w:r>
+      <w:proofErr w:type="spellStart"/>
+      <w:r>
+        <w:rPr>
+          <w:lang w:val="es-ES"/>
+        </w:rPr>
+        <w:t>an</w:t>
+      </w:r>
+      <w:proofErr w:type="spellEnd"/>
+      <w:r>
+        <w:rPr>
+          <w:lang w:val="es-ES"/>
+        </w:rPr>
+        <w:t xml:space="preserve"> de obedecer e lo que </w:t>
+      </w:r>
+      <w:proofErr w:type="spellStart"/>
+      <w:r>
+        <w:rPr>
+          <w:lang w:val="es-ES"/>
+        </w:rPr>
+        <w:t>an</w:t>
+      </w:r>
+      <w:proofErr w:type="spellEnd"/>
+      <w:r>
+        <w:rPr>
+          <w:lang w:val="es-ES"/>
+        </w:rPr>
+        <w:t xml:space="preserve"> de </w:t>
+      </w:r>
+      <w:proofErr w:type="spellStart"/>
+      <w:r>
+        <w:rPr>
+          <w:lang w:val="es-ES"/>
+        </w:rPr>
+        <w:t>fazer</w:t>
+      </w:r>
+      <w:proofErr w:type="spellEnd"/>
+      <w:r>
+        <w:rPr>
+          <w:lang w:val="es-ES"/>
+        </w:rPr>
+        <w:t xml:space="preserve"> e lo que </w:t>
+      </w:r>
+      <w:proofErr w:type="spellStart"/>
+      <w:r>
+        <w:rPr>
+          <w:lang w:val="es-ES"/>
+        </w:rPr>
+        <w:t>deven</w:t>
+      </w:r>
+      <w:proofErr w:type="spellEnd"/>
+      <w:r>
+        <w:rPr>
+          <w:lang w:val="es-ES"/>
+        </w:rPr>
+        <w:t xml:space="preserve"> </w:t>
+      </w:r>
+      <w:proofErr w:type="spellStart"/>
+      <w:r>
+        <w:rPr>
+          <w:lang w:val="es-ES"/>
+        </w:rPr>
+        <w:t>dexar</w:t>
+      </w:r>
+      <w:proofErr w:type="spellEnd"/>
+      <w:r>
+        <w:rPr>
+          <w:lang w:val="es-ES"/>
+        </w:rPr>
+        <w:t xml:space="preserve"> e </w:t>
+      </w:r>
+      <w:proofErr w:type="spellStart"/>
+      <w:r>
+        <w:rPr>
+          <w:lang w:val="es-ES"/>
+        </w:rPr>
+        <w:t>estremar</w:t>
+      </w:r>
+      <w:proofErr w:type="spellEnd"/>
+      <w:r>
+        <w:rPr>
+          <w:lang w:val="es-ES"/>
+        </w:rPr>
+        <w:t xml:space="preserve"> % e como </w:t>
+      </w:r>
+      <w:proofErr w:type="spellStart"/>
+      <w:r>
+        <w:rPr>
+          <w:lang w:val="es-ES"/>
+        </w:rPr>
+        <w:t>quier</w:t>
+      </w:r>
+      <w:proofErr w:type="spellEnd"/>
+      <w:r>
+        <w:rPr>
+          <w:lang w:val="es-ES"/>
+        </w:rPr>
+        <w:t xml:space="preserve"> que los </w:t>
+      </w:r>
+      <w:proofErr w:type="spellStart"/>
       <w:r>
         <w:rPr>
           <w:lang w:val="es-ES"/>
         </w:rPr>
         <w:t>dies</w:t>
       </w:r>
-      <w:r>
-        <w:rPr>
-          <w:lang w:val="es-ES"/>
-        </w:rPr>
-        <w:t xml:space="preserve"> mandamiento ayan nonbre que son todos mandamientos para mientes e fallaras en ellos que non ay mas de tres </w:t>
-      </w:r>
-      <w:r>
-        <w:rPr>
-          <w:lang w:val="es-ES"/>
-        </w:rPr>
-        <w:t xml:space="preserve">que son mandamientos % e los mandamientos son estos ama tu a dios de todo coraçon e de toda alma % e el entendimiento d este mandamiento es este que ames e creas en un solo dios que es criador e fazedor de todas las cosas en el qual se encierra la trenidat de las tres personas que es un solo dios non l </w:t>
-      </w:r>
-      <w:r>
-        <w:rPr>
-          <w:lang w:val="es-ES"/>
-        </w:rPr>
-        <w:t xml:space="preserve">dexes </w:t>
-      </w:r>
-      <w:r>
-        <w:rPr>
-          <w:lang w:val="es-ES"/>
-        </w:rPr>
-        <w:t xml:space="preserve">nin lo aborrescas por los dioses agenos e ama lo conpridamente de todo tu coraçon e en toda la tu voluntad parte te de otra </w:t>
+      <w:proofErr w:type="spellEnd"/>
+      <w:r>
+        <w:rPr>
+          <w:lang w:val="es-ES"/>
+        </w:rPr>
+        <w:t xml:space="preserve"> mandamiento </w:t>
+      </w:r>
+      <w:proofErr w:type="spellStart"/>
+      <w:r>
+        <w:rPr>
+          <w:lang w:val="es-ES"/>
+        </w:rPr>
+        <w:t>ayan</w:t>
+      </w:r>
+      <w:proofErr w:type="spellEnd"/>
+      <w:r>
+        <w:rPr>
+          <w:lang w:val="es-ES"/>
+        </w:rPr>
+        <w:t xml:space="preserve"> </w:t>
+      </w:r>
+      <w:proofErr w:type="spellStart"/>
+      <w:r>
+        <w:rPr>
+          <w:lang w:val="es-ES"/>
+        </w:rPr>
+        <w:t>nonbre</w:t>
+      </w:r>
+      <w:proofErr w:type="spellEnd"/>
+      <w:r>
+        <w:rPr>
+          <w:lang w:val="es-ES"/>
+        </w:rPr>
+        <w:t xml:space="preserve"> que son todos mandamientos para mientes e fallaras en ellos que non ay </w:t>
+      </w:r>
+      <w:proofErr w:type="spellStart"/>
+      <w:r>
+        <w:rPr>
+          <w:lang w:val="es-ES"/>
+        </w:rPr>
+        <w:t>mas</w:t>
+      </w:r>
+      <w:proofErr w:type="spellEnd"/>
+      <w:r>
+        <w:rPr>
+          <w:lang w:val="es-ES"/>
+        </w:rPr>
+        <w:t xml:space="preserve"> de tres </w:t>
+      </w:r>
+      <w:r>
+        <w:rPr>
+          <w:lang w:val="es-ES"/>
+        </w:rPr>
+        <w:t xml:space="preserve">que son mandamientos % </w:t>
+      </w:r>
+      <w:proofErr w:type="spellStart"/>
+      <w:r>
+        <w:rPr>
+          <w:lang w:val="es-ES"/>
+        </w:rPr>
+        <w:t>e</w:t>
+      </w:r>
+      <w:proofErr w:type="spellEnd"/>
+      <w:r>
+        <w:rPr>
+          <w:lang w:val="es-ES"/>
+        </w:rPr>
+        <w:t xml:space="preserve"> los mandamientos son estos ama tu a dios de todo </w:t>
+      </w:r>
+      <w:proofErr w:type="spellStart"/>
+      <w:r>
+        <w:rPr>
+          <w:lang w:val="es-ES"/>
+        </w:rPr>
+        <w:t>coraçon</w:t>
+      </w:r>
+      <w:proofErr w:type="spellEnd"/>
+      <w:r>
+        <w:rPr>
+          <w:lang w:val="es-ES"/>
+        </w:rPr>
+        <w:t xml:space="preserve"> e de toda alma % </w:t>
+      </w:r>
+      <w:proofErr w:type="spellStart"/>
+      <w:r>
+        <w:rPr>
+          <w:lang w:val="es-ES"/>
+        </w:rPr>
+        <w:t>e</w:t>
+      </w:r>
+      <w:proofErr w:type="spellEnd"/>
+      <w:r>
+        <w:rPr>
+          <w:lang w:val="es-ES"/>
+        </w:rPr>
+        <w:t xml:space="preserve"> el entendimiento d este mandamiento es este que ames e creas en un solo dios que es criador e </w:t>
+      </w:r>
+      <w:proofErr w:type="spellStart"/>
+      <w:r>
+        <w:rPr>
+          <w:lang w:val="es-ES"/>
+        </w:rPr>
+        <w:t>fazedor</w:t>
+      </w:r>
+      <w:proofErr w:type="spellEnd"/>
+      <w:r>
+        <w:rPr>
+          <w:lang w:val="es-ES"/>
+        </w:rPr>
+        <w:t xml:space="preserve"> de todas las cosas en el </w:t>
+      </w:r>
+      <w:proofErr w:type="spellStart"/>
+      <w:r>
+        <w:rPr>
+          <w:lang w:val="es-ES"/>
+        </w:rPr>
+        <w:t>qual</w:t>
+      </w:r>
+      <w:proofErr w:type="spellEnd"/>
+      <w:r>
+        <w:rPr>
+          <w:lang w:val="es-ES"/>
+        </w:rPr>
+        <w:t xml:space="preserve"> se encierra la </w:t>
+      </w:r>
+      <w:proofErr w:type="spellStart"/>
+      <w:r>
+        <w:rPr>
+          <w:lang w:val="es-ES"/>
+        </w:rPr>
+        <w:t>trenidat</w:t>
+      </w:r>
+      <w:proofErr w:type="spellEnd"/>
+      <w:r>
+        <w:rPr>
+          <w:lang w:val="es-ES"/>
+        </w:rPr>
+        <w:t xml:space="preserve"> de las tres personas que es un solo dios non l </w:t>
+      </w:r>
+      <w:proofErr w:type="spellStart"/>
+      <w:r>
+        <w:rPr>
+          <w:lang w:val="es-ES"/>
+        </w:rPr>
+        <w:t>dexes</w:t>
+      </w:r>
+      <w:proofErr w:type="spellEnd"/>
+      <w:r>
+        <w:rPr>
+          <w:lang w:val="es-ES"/>
+        </w:rPr>
+        <w:t xml:space="preserve"> </w:t>
+      </w:r>
+      <w:proofErr w:type="spellStart"/>
+      <w:r>
+        <w:rPr>
+          <w:lang w:val="es-ES"/>
+        </w:rPr>
+        <w:t>nin</w:t>
+      </w:r>
+      <w:proofErr w:type="spellEnd"/>
+      <w:r>
+        <w:rPr>
+          <w:lang w:val="es-ES"/>
+        </w:rPr>
+        <w:t xml:space="preserve"> lo </w:t>
+      </w:r>
+      <w:proofErr w:type="spellStart"/>
+      <w:r>
+        <w:rPr>
+          <w:lang w:val="es-ES"/>
+        </w:rPr>
+        <w:t>aborrescas</w:t>
+      </w:r>
+      <w:proofErr w:type="spellEnd"/>
+      <w:r>
+        <w:rPr>
+          <w:lang w:val="es-ES"/>
+        </w:rPr>
+        <w:t xml:space="preserve"> por los dioses </w:t>
+      </w:r>
+      <w:proofErr w:type="spellStart"/>
+      <w:r>
+        <w:rPr>
+          <w:lang w:val="es-ES"/>
+        </w:rPr>
+        <w:t>agenos</w:t>
+      </w:r>
+      <w:proofErr w:type="spellEnd"/>
+      <w:r>
+        <w:rPr>
+          <w:lang w:val="es-ES"/>
+        </w:rPr>
+        <w:t xml:space="preserve"> e ama lo </w:t>
+      </w:r>
+      <w:proofErr w:type="spellStart"/>
+      <w:r>
+        <w:rPr>
+          <w:lang w:val="es-ES"/>
+        </w:rPr>
+        <w:t>conpridamente</w:t>
+      </w:r>
+      <w:proofErr w:type="spellEnd"/>
+      <w:r>
+        <w:rPr>
+          <w:lang w:val="es-ES"/>
+        </w:rPr>
+        <w:t xml:space="preserve"> de todo tu </w:t>
+      </w:r>
+      <w:proofErr w:type="spellStart"/>
+      <w:r>
+        <w:rPr>
+          <w:lang w:val="es-ES"/>
+        </w:rPr>
+        <w:t>coraçon</w:t>
+      </w:r>
+      <w:proofErr w:type="spellEnd"/>
+      <w:r>
+        <w:rPr>
+          <w:lang w:val="es-ES"/>
+        </w:rPr>
+        <w:t xml:space="preserve"> e en toda la tu voluntad parte te de otra </w:t>
       </w:r>
       <w:r>
         <w:rPr>
@@ -224,12 +1754,35 @@
         </w:rPr>
         <w:t xml:space="preserve">61va </w:t>
       </w:r>
-      <w:r>
-        <w:rPr>
-          <w:lang w:val="es-ES"/>
-        </w:rPr>
-        <w:t xml:space="preserve">crencia a ti e a tu alma partiendo la de todos los vinos e de todos los sabores d este mundo % e tornando la e </w:t>
-      </w:r>
+      <w:proofErr w:type="spellStart"/>
+      <w:r>
+        <w:rPr>
+          <w:lang w:val="es-ES"/>
+        </w:rPr>
+        <w:t>crencia</w:t>
+      </w:r>
+      <w:proofErr w:type="spellEnd"/>
+      <w:r>
+        <w:rPr>
+          <w:lang w:val="es-ES"/>
+        </w:rPr>
+        <w:t xml:space="preserve"> a ti e a tu alma partiendo la de todos los vinos e de todos los sabores d este mundo % e tornando la </w:t>
+      </w:r>
+      <w:proofErr w:type="spellStart"/>
+      <w:r>
+        <w:rPr>
+          <w:lang w:val="es-ES"/>
+        </w:rPr>
+        <w:t>e</w:t>
+      </w:r>
+      <w:proofErr w:type="spellEnd"/>
+      <w:r>
+        <w:rPr>
+          <w:lang w:val="es-ES"/>
+        </w:rPr>
+        <w:t xml:space="preserve"> </w:t>
+      </w:r>
+      <w:proofErr w:type="spellStart"/>
       <w:r>
         <w:rPr>
           <w:color w:val="FF0000"/>
@@ -237,17 +1790,88 @@
         </w:rPr>
         <w:t>e</w:t>
       </w:r>
-      <w:r>
-        <w:rPr>
-          <w:lang w:val="es-ES"/>
-        </w:rPr>
-        <w:t xml:space="preserve"> seyendo encerrada en tu carne </w:t>
-      </w:r>
-      <w:r>
-        <w:rPr>
-          <w:lang w:val="es-ES"/>
-        </w:rPr>
-        <w:t xml:space="preserve">que conocias por ella que el es todo fazedor e todo salvador % e el </w:t>
+      <w:proofErr w:type="spellEnd"/>
+      <w:r>
+        <w:rPr>
+          <w:lang w:val="es-ES"/>
+        </w:rPr>
+        <w:t xml:space="preserve"> </w:t>
+      </w:r>
+      <w:proofErr w:type="spellStart"/>
+      <w:r>
+        <w:rPr>
+          <w:lang w:val="es-ES"/>
+        </w:rPr>
+        <w:t>seyendo</w:t>
+      </w:r>
+      <w:proofErr w:type="spellEnd"/>
+      <w:r>
+        <w:rPr>
+          <w:lang w:val="es-ES"/>
+        </w:rPr>
+        <w:t xml:space="preserve"> encerrada en tu carne </w:t>
+      </w:r>
+      <w:r>
+        <w:rPr>
+          <w:lang w:val="es-ES"/>
+        </w:rPr>
+        <w:t xml:space="preserve">que </w:t>
+      </w:r>
+      <w:proofErr w:type="spellStart"/>
+      <w:r>
+        <w:rPr>
+          <w:lang w:val="es-ES"/>
+        </w:rPr>
+        <w:t>conocias</w:t>
+      </w:r>
+      <w:proofErr w:type="spellEnd"/>
+      <w:r>
+        <w:rPr>
+          <w:lang w:val="es-ES"/>
+        </w:rPr>
+        <w:t xml:space="preserve"> por ella que </w:t>
+      </w:r>
+      <w:proofErr w:type="spellStart"/>
+      <w:r>
+        <w:rPr>
+          <w:lang w:val="es-ES"/>
+        </w:rPr>
+        <w:t>el</w:t>
+      </w:r>
+      <w:proofErr w:type="spellEnd"/>
+      <w:r>
+        <w:rPr>
+          <w:lang w:val="es-ES"/>
+        </w:rPr>
+        <w:t xml:space="preserve"> es todo </w:t>
+      </w:r>
+      <w:proofErr w:type="spellStart"/>
+      <w:r>
+        <w:rPr>
+          <w:lang w:val="es-ES"/>
+        </w:rPr>
+        <w:t>fazedor</w:t>
+      </w:r>
+      <w:proofErr w:type="spellEnd"/>
+      <w:r>
+        <w:rPr>
+          <w:lang w:val="es-ES"/>
+        </w:rPr>
+        <w:t xml:space="preserve"> e todo salvador % </w:t>
+      </w:r>
+      <w:proofErr w:type="spellStart"/>
+      <w:r>
+        <w:rPr>
+          <w:lang w:val="es-ES"/>
+        </w:rPr>
+        <w:t>e</w:t>
+      </w:r>
+      <w:proofErr w:type="spellEnd"/>
+      <w:r>
+        <w:rPr>
+          <w:lang w:val="es-ES"/>
+        </w:rPr>
+        <w:t xml:space="preserve"> el </w:t>
       </w:r>
       <w:r>
         <w:rPr>
@@ -259,31 +1883,361 @@
         <w:rPr>
           <w:lang w:val="es-ES"/>
         </w:rPr>
-        <w:t xml:space="preserve"> mandamiento te dize onra a tu padre e a tu madre % e esto te manda dios por que d el a yuso conoscas e obedescas la semienta donde salieste % ca si el padre o la madre tenporal conocieres conoceras a dios que es padre</w:t>
-      </w:r>
-      <w:r>
-        <w:rPr>
-          <w:lang w:val="es-ES"/>
-        </w:rPr>
-        <w:t xml:space="preserve"> criador e fazedor de todo % e </w:t>
-      </w:r>
-      <w:r>
-        <w:rPr>
-          <w:lang w:val="es-ES"/>
-        </w:rPr>
-        <w:t>el tercero mandamiento es ama al cristiano allegado a ti asi como a ti mismo % e en este mandamiento te manda dios que fagas bondat e que ames al de la tu ley e que es llegado a ti por bondat e por vegidat e por amor que aya contigo e que l non quieras mal nin le cojas mal querencia con el pues que</w:t>
-      </w:r>
-      <w:r>
-        <w:rPr>
-          <w:lang w:val="es-ES"/>
-        </w:rPr>
-        <w:t xml:space="preserve"> te non merece por que % nin tomes codicia de lo suyo por que metas a ti en yerro % e asi como te el guardo que seas tu tenudo de guardar a el por que yerro </w:t>
-      </w:r>
-      <w:r>
-        <w:rPr>
-          <w:lang w:val="es-ES"/>
-        </w:rPr>
-        <w:t xml:space="preserve">nin mal non se </w:t>
+        <w:t xml:space="preserve"> mandamiento te </w:t>
+      </w:r>
+      <w:proofErr w:type="spellStart"/>
+      <w:r>
+        <w:rPr>
+          <w:lang w:val="es-ES"/>
+        </w:rPr>
+        <w:t>dize</w:t>
+      </w:r>
+      <w:proofErr w:type="spellEnd"/>
+      <w:r>
+        <w:rPr>
+          <w:lang w:val="es-ES"/>
+        </w:rPr>
+        <w:t xml:space="preserve"> </w:t>
+      </w:r>
+      <w:proofErr w:type="spellStart"/>
+      <w:r>
+        <w:rPr>
+          <w:lang w:val="es-ES"/>
+        </w:rPr>
+        <w:t>onra</w:t>
+      </w:r>
+      <w:proofErr w:type="spellEnd"/>
+      <w:r>
+        <w:rPr>
+          <w:lang w:val="es-ES"/>
+        </w:rPr>
+        <w:t xml:space="preserve"> a tu padre e a tu madre % e esto te manda dios por que d el a yuso </w:t>
+      </w:r>
+      <w:proofErr w:type="spellStart"/>
+      <w:r>
+        <w:rPr>
+          <w:lang w:val="es-ES"/>
+        </w:rPr>
+        <w:t>conoscas</w:t>
+      </w:r>
+      <w:proofErr w:type="spellEnd"/>
+      <w:r>
+        <w:rPr>
+          <w:lang w:val="es-ES"/>
+        </w:rPr>
+        <w:t xml:space="preserve"> e </w:t>
+      </w:r>
+      <w:proofErr w:type="spellStart"/>
+      <w:r>
+        <w:rPr>
+          <w:lang w:val="es-ES"/>
+        </w:rPr>
+        <w:t>obedescas</w:t>
+      </w:r>
+      <w:proofErr w:type="spellEnd"/>
+      <w:r>
+        <w:rPr>
+          <w:lang w:val="es-ES"/>
+        </w:rPr>
+        <w:t xml:space="preserve"> la semienta donde </w:t>
+      </w:r>
+      <w:proofErr w:type="spellStart"/>
+      <w:r>
+        <w:rPr>
+          <w:lang w:val="es-ES"/>
+        </w:rPr>
+        <w:t>salieste</w:t>
+      </w:r>
+      <w:proofErr w:type="spellEnd"/>
+      <w:r>
+        <w:rPr>
+          <w:lang w:val="es-ES"/>
+        </w:rPr>
+        <w:t xml:space="preserve"> % ca si el padre o la madre </w:t>
+      </w:r>
+      <w:proofErr w:type="spellStart"/>
+      <w:r>
+        <w:rPr>
+          <w:lang w:val="es-ES"/>
+        </w:rPr>
+        <w:t>tenporal</w:t>
+      </w:r>
+      <w:proofErr w:type="spellEnd"/>
+      <w:r>
+        <w:rPr>
+          <w:lang w:val="es-ES"/>
+        </w:rPr>
+        <w:t xml:space="preserve"> conocieres </w:t>
+      </w:r>
+      <w:proofErr w:type="spellStart"/>
+      <w:r>
+        <w:rPr>
+          <w:lang w:val="es-ES"/>
+        </w:rPr>
+        <w:t>conoceras</w:t>
+      </w:r>
+      <w:proofErr w:type="spellEnd"/>
+      <w:r>
+        <w:rPr>
+          <w:lang w:val="es-ES"/>
+        </w:rPr>
+        <w:t xml:space="preserve"> a dios que es padre</w:t>
+      </w:r>
+      <w:r>
+        <w:rPr>
+          <w:lang w:val="es-ES"/>
+        </w:rPr>
+        <w:t xml:space="preserve"> criador e </w:t>
+      </w:r>
+      <w:proofErr w:type="spellStart"/>
+      <w:r>
+        <w:rPr>
+          <w:lang w:val="es-ES"/>
+        </w:rPr>
+        <w:t>fazedor</w:t>
+      </w:r>
+      <w:proofErr w:type="spellEnd"/>
+      <w:r>
+        <w:rPr>
+          <w:lang w:val="es-ES"/>
+        </w:rPr>
+        <w:t xml:space="preserve"> de todo % </w:t>
+      </w:r>
+      <w:proofErr w:type="spellStart"/>
+      <w:r>
+        <w:rPr>
+          <w:lang w:val="es-ES"/>
+        </w:rPr>
+        <w:t>e</w:t>
+      </w:r>
+      <w:proofErr w:type="spellEnd"/>
+      <w:r>
+        <w:rPr>
+          <w:lang w:val="es-ES"/>
+        </w:rPr>
+        <w:t xml:space="preserve"> </w:t>
+      </w:r>
+      <w:r>
+        <w:rPr>
+          <w:lang w:val="es-ES"/>
+        </w:rPr>
+        <w:t xml:space="preserve">el tercero mandamiento es ama al cristiano allegado a ti </w:t>
+      </w:r>
+      <w:proofErr w:type="spellStart"/>
+      <w:r>
+        <w:rPr>
+          <w:lang w:val="es-ES"/>
+        </w:rPr>
+        <w:t>asi</w:t>
+      </w:r>
+      <w:proofErr w:type="spellEnd"/>
+      <w:r>
+        <w:rPr>
+          <w:lang w:val="es-ES"/>
+        </w:rPr>
+        <w:t xml:space="preserve"> como a ti mismo % e en este mandamiento te manda dios que </w:t>
+      </w:r>
+      <w:proofErr w:type="spellStart"/>
+      <w:r>
+        <w:rPr>
+          <w:lang w:val="es-ES"/>
+        </w:rPr>
+        <w:t>fagas</w:t>
+      </w:r>
+      <w:proofErr w:type="spellEnd"/>
+      <w:r>
+        <w:rPr>
+          <w:lang w:val="es-ES"/>
+        </w:rPr>
+        <w:t xml:space="preserve"> </w:t>
+      </w:r>
+      <w:proofErr w:type="spellStart"/>
+      <w:r>
+        <w:rPr>
+          <w:lang w:val="es-ES"/>
+        </w:rPr>
+        <w:t>bondat</w:t>
+      </w:r>
+      <w:proofErr w:type="spellEnd"/>
+      <w:r>
+        <w:rPr>
+          <w:lang w:val="es-ES"/>
+        </w:rPr>
+        <w:t xml:space="preserve"> e que ames al de la tu ley e que es llegado a ti por </w:t>
+      </w:r>
+      <w:proofErr w:type="spellStart"/>
+      <w:r>
+        <w:rPr>
+          <w:lang w:val="es-ES"/>
+        </w:rPr>
+        <w:t>bondat</w:t>
+      </w:r>
+      <w:proofErr w:type="spellEnd"/>
+      <w:r>
+        <w:rPr>
+          <w:lang w:val="es-ES"/>
+        </w:rPr>
+        <w:t xml:space="preserve"> e por </w:t>
+      </w:r>
+      <w:proofErr w:type="spellStart"/>
+      <w:r>
+        <w:rPr>
+          <w:lang w:val="es-ES"/>
+        </w:rPr>
+        <w:t>vegidat</w:t>
+      </w:r>
+      <w:proofErr w:type="spellEnd"/>
+      <w:r>
+        <w:rPr>
+          <w:lang w:val="es-ES"/>
+        </w:rPr>
+        <w:t xml:space="preserve"> e por amor que </w:t>
+      </w:r>
+      <w:proofErr w:type="spellStart"/>
+      <w:r>
+        <w:rPr>
+          <w:lang w:val="es-ES"/>
+        </w:rPr>
+        <w:t>aya</w:t>
+      </w:r>
+      <w:proofErr w:type="spellEnd"/>
+      <w:r>
+        <w:rPr>
+          <w:lang w:val="es-ES"/>
+        </w:rPr>
+        <w:t xml:space="preserve"> contigo e que l non quieras mal </w:t>
+      </w:r>
+      <w:proofErr w:type="spellStart"/>
+      <w:r>
+        <w:rPr>
+          <w:lang w:val="es-ES"/>
+        </w:rPr>
+        <w:t>nin</w:t>
+      </w:r>
+      <w:proofErr w:type="spellEnd"/>
+      <w:r>
+        <w:rPr>
+          <w:lang w:val="es-ES"/>
+        </w:rPr>
+        <w:t xml:space="preserve"> le cojas mal querencia con el pues que</w:t>
+      </w:r>
+      <w:r>
+        <w:rPr>
+          <w:lang w:val="es-ES"/>
+        </w:rPr>
+        <w:t xml:space="preserve"> te non merece </w:t>
+      </w:r>
+      <w:proofErr w:type="spellStart"/>
+      <w:r>
+        <w:rPr>
+          <w:lang w:val="es-ES"/>
+        </w:rPr>
+        <w:t>por que</w:t>
+      </w:r>
+      <w:proofErr w:type="spellEnd"/>
+      <w:r>
+        <w:rPr>
+          <w:lang w:val="es-ES"/>
+        </w:rPr>
+        <w:t xml:space="preserve"> % </w:t>
+      </w:r>
+      <w:proofErr w:type="spellStart"/>
+      <w:r>
+        <w:rPr>
+          <w:lang w:val="es-ES"/>
+        </w:rPr>
+        <w:t>nin</w:t>
+      </w:r>
+      <w:proofErr w:type="spellEnd"/>
+      <w:r>
+        <w:rPr>
+          <w:lang w:val="es-ES"/>
+        </w:rPr>
+        <w:t xml:space="preserve"> tomes codicia de lo suyo </w:t>
+      </w:r>
+      <w:proofErr w:type="spellStart"/>
+      <w:r>
+        <w:rPr>
+          <w:lang w:val="es-ES"/>
+        </w:rPr>
+        <w:t>por que</w:t>
+      </w:r>
+      <w:proofErr w:type="spellEnd"/>
+      <w:r>
+        <w:rPr>
+          <w:lang w:val="es-ES"/>
+        </w:rPr>
+        <w:t xml:space="preserve"> metas a ti en yerro % e </w:t>
+      </w:r>
+      <w:proofErr w:type="spellStart"/>
+      <w:r>
+        <w:rPr>
+          <w:lang w:val="es-ES"/>
+        </w:rPr>
+        <w:t>asi</w:t>
+      </w:r>
+      <w:proofErr w:type="spellEnd"/>
+      <w:r>
+        <w:rPr>
+          <w:lang w:val="es-ES"/>
+        </w:rPr>
+        <w:t xml:space="preserve"> como te el guardo que seas tu </w:t>
+      </w:r>
+      <w:proofErr w:type="spellStart"/>
+      <w:r>
+        <w:rPr>
+          <w:lang w:val="es-ES"/>
+        </w:rPr>
+        <w:t>tenudo</w:t>
+      </w:r>
+      <w:proofErr w:type="spellEnd"/>
+      <w:r>
+        <w:rPr>
+          <w:lang w:val="es-ES"/>
+        </w:rPr>
+        <w:t xml:space="preserve"> de guardar a </w:t>
+      </w:r>
+      <w:proofErr w:type="spellStart"/>
+      <w:r>
+        <w:rPr>
+          <w:lang w:val="es-ES"/>
+        </w:rPr>
+        <w:t>el</w:t>
+      </w:r>
+      <w:proofErr w:type="spellEnd"/>
+      <w:r>
+        <w:rPr>
+          <w:lang w:val="es-ES"/>
+        </w:rPr>
+        <w:t xml:space="preserve"> </w:t>
+      </w:r>
+      <w:proofErr w:type="spellStart"/>
+      <w:r>
+        <w:rPr>
+          <w:lang w:val="es-ES"/>
+        </w:rPr>
+        <w:t>por que</w:t>
+      </w:r>
+      <w:proofErr w:type="spellEnd"/>
+      <w:r>
+        <w:rPr>
+          <w:lang w:val="es-ES"/>
+        </w:rPr>
+        <w:t xml:space="preserve"> yerro </w:t>
+      </w:r>
+      <w:proofErr w:type="spellStart"/>
+      <w:r>
+        <w:rPr>
+          <w:lang w:val="es-ES"/>
+        </w:rPr>
+        <w:t>nin</w:t>
+      </w:r>
+      <w:proofErr w:type="spellEnd"/>
+      <w:r>
+        <w:rPr>
+          <w:lang w:val="es-ES"/>
+        </w:rPr>
+        <w:t xml:space="preserve"> mal non se </w:t>
       </w:r>
       <w:r>
         <w:rPr>
@@ -296,32 +2250,354 @@
         <w:rPr>
           <w:lang w:val="es-ES"/>
         </w:rPr>
-        <w:t>levante de ti a el estos son los tres mandamientos e lo de los otros siete son defenfendimientos % la razon por que nuestro señor dios quiso que los mandamientos fuesen tres % e los defendimientos siete es por esto la carne del ombre en los vicios d este mundo que afogan la</w:t>
-      </w:r>
-      <w:r>
-        <w:rPr>
-          <w:lang w:val="es-ES"/>
-        </w:rPr>
-        <w:t xml:space="preserve"> bondat de la alma son mas prestos e mas dados para fazer mal que non para retener se d ello % e veyendo dios e conociendo qu el ombre que criara e feziera e era fecho de tal natura e aparejado para esto por eso quiso dios dar </w:t>
+        <w:t xml:space="preserve">levante de ti a </w:t>
+      </w:r>
+      <w:proofErr w:type="spellStart"/>
+      <w:r>
+        <w:rPr>
+          <w:lang w:val="es-ES"/>
+        </w:rPr>
+        <w:t>el</w:t>
+      </w:r>
+      <w:proofErr w:type="spellEnd"/>
+      <w:r>
+        <w:rPr>
+          <w:lang w:val="es-ES"/>
+        </w:rPr>
+        <w:t xml:space="preserve"> estos son los tres mandamientos e lo de los otros siete son </w:t>
+      </w:r>
+      <w:proofErr w:type="spellStart"/>
+      <w:r>
+        <w:rPr>
+          <w:lang w:val="es-ES"/>
+        </w:rPr>
+        <w:t>defenfendimientos</w:t>
+      </w:r>
+      <w:proofErr w:type="spellEnd"/>
+      <w:r>
+        <w:rPr>
+          <w:lang w:val="es-ES"/>
+        </w:rPr>
+        <w:t xml:space="preserve"> % la </w:t>
+      </w:r>
+      <w:proofErr w:type="spellStart"/>
+      <w:r>
+        <w:rPr>
+          <w:lang w:val="es-ES"/>
+        </w:rPr>
+        <w:t>razon</w:t>
+      </w:r>
+      <w:proofErr w:type="spellEnd"/>
+      <w:r>
+        <w:rPr>
+          <w:lang w:val="es-ES"/>
+        </w:rPr>
+        <w:t xml:space="preserve"> </w:t>
+      </w:r>
+      <w:proofErr w:type="spellStart"/>
+      <w:r>
+        <w:rPr>
+          <w:lang w:val="es-ES"/>
+        </w:rPr>
+        <w:t>por que</w:t>
+      </w:r>
+      <w:proofErr w:type="spellEnd"/>
+      <w:r>
+        <w:rPr>
+          <w:lang w:val="es-ES"/>
+        </w:rPr>
+        <w:t xml:space="preserve"> nuestro señor dios quiso que los mandamientos fuesen tres % </w:t>
+      </w:r>
+      <w:proofErr w:type="spellStart"/>
+      <w:r>
+        <w:rPr>
+          <w:lang w:val="es-ES"/>
+        </w:rPr>
+        <w:t>e</w:t>
+      </w:r>
+      <w:proofErr w:type="spellEnd"/>
+      <w:r>
+        <w:rPr>
+          <w:lang w:val="es-ES"/>
+        </w:rPr>
+        <w:t xml:space="preserve"> los defendimientos siete es por esto la carne del </w:t>
+      </w:r>
+      <w:proofErr w:type="spellStart"/>
+      <w:r>
+        <w:rPr>
+          <w:lang w:val="es-ES"/>
+        </w:rPr>
+        <w:t>ombre</w:t>
+      </w:r>
+      <w:proofErr w:type="spellEnd"/>
+      <w:r>
+        <w:rPr>
+          <w:lang w:val="es-ES"/>
+        </w:rPr>
+        <w:t xml:space="preserve"> en los vicios d este mundo que afogan la</w:t>
+      </w:r>
+      <w:r>
+        <w:rPr>
+          <w:lang w:val="es-ES"/>
+        </w:rPr>
+        <w:t xml:space="preserve"> </w:t>
+      </w:r>
+      <w:proofErr w:type="spellStart"/>
+      <w:r>
+        <w:rPr>
+          <w:lang w:val="es-ES"/>
+        </w:rPr>
+        <w:t>bondat</w:t>
+      </w:r>
+      <w:proofErr w:type="spellEnd"/>
+      <w:r>
+        <w:rPr>
+          <w:lang w:val="es-ES"/>
+        </w:rPr>
+        <w:t xml:space="preserve"> de la alma son </w:t>
+      </w:r>
+      <w:proofErr w:type="spellStart"/>
+      <w:r>
+        <w:rPr>
+          <w:lang w:val="es-ES"/>
+        </w:rPr>
+        <w:t>mas</w:t>
+      </w:r>
+      <w:proofErr w:type="spellEnd"/>
+      <w:r>
+        <w:rPr>
+          <w:lang w:val="es-ES"/>
+        </w:rPr>
+        <w:t xml:space="preserve"> prestos e mas dados para </w:t>
+      </w:r>
+      <w:proofErr w:type="spellStart"/>
+      <w:r>
+        <w:rPr>
+          <w:lang w:val="es-ES"/>
+        </w:rPr>
+        <w:t>fazer</w:t>
+      </w:r>
+      <w:proofErr w:type="spellEnd"/>
+      <w:r>
+        <w:rPr>
+          <w:lang w:val="es-ES"/>
+        </w:rPr>
+        <w:t xml:space="preserve"> mal que non para retener se d ello % e </w:t>
+      </w:r>
+      <w:proofErr w:type="spellStart"/>
+      <w:r>
+        <w:rPr>
+          <w:lang w:val="es-ES"/>
+        </w:rPr>
+        <w:t>veyendo</w:t>
+      </w:r>
+      <w:proofErr w:type="spellEnd"/>
+      <w:r>
+        <w:rPr>
+          <w:lang w:val="es-ES"/>
+        </w:rPr>
+        <w:t xml:space="preserve"> dios e conociendo </w:t>
+      </w:r>
+      <w:proofErr w:type="spellStart"/>
+      <w:r>
+        <w:rPr>
+          <w:lang w:val="es-ES"/>
+        </w:rPr>
+        <w:t>qu</w:t>
+      </w:r>
+      <w:proofErr w:type="spellEnd"/>
+      <w:r>
+        <w:rPr>
+          <w:lang w:val="es-ES"/>
+        </w:rPr>
+        <w:t xml:space="preserve"> el </w:t>
+      </w:r>
+      <w:proofErr w:type="spellStart"/>
+      <w:r>
+        <w:rPr>
+          <w:lang w:val="es-ES"/>
+        </w:rPr>
+        <w:t>ombre</w:t>
+      </w:r>
+      <w:proofErr w:type="spellEnd"/>
+      <w:r>
+        <w:rPr>
+          <w:lang w:val="es-ES"/>
+        </w:rPr>
+        <w:t xml:space="preserve"> que criara e </w:t>
+      </w:r>
+      <w:proofErr w:type="spellStart"/>
+      <w:r>
+        <w:rPr>
+          <w:lang w:val="es-ES"/>
+        </w:rPr>
+        <w:t>feziera</w:t>
+      </w:r>
+      <w:proofErr w:type="spellEnd"/>
+      <w:r>
+        <w:rPr>
+          <w:lang w:val="es-ES"/>
+        </w:rPr>
+        <w:t xml:space="preserve"> e era fecho de tal natura e aparejado para esto por eso quiso dios dar </w:t>
       </w:r>
       <w:r>
         <w:rPr>
           <w:lang w:val="es-ES"/>
         </w:rPr>
         <w:lastRenderedPageBreak/>
-        <w:t xml:space="preserve">le defendimiento para retener se de non </w:t>
-      </w:r>
-      <w:r>
-        <w:rPr>
-          <w:lang w:val="es-ES"/>
-        </w:rPr>
-        <w:t xml:space="preserve">obrar mal e fuesen siete % los mandamientos en que yaze toda bondat fuesen tres </w:t>
-      </w:r>
-      <w:r>
-        <w:rPr>
-          <w:lang w:val="es-ES"/>
-        </w:rPr>
-        <w:t xml:space="preserve">% estos tres mandamientos son tres por las tres personas de la trenida que se encierran en vos dios % e los siete defendimientos son siete por los siete dones del espiritu santo por los quales dones se alunbra la alma del ombre e se tuelle de la </w:t>
+        <w:t xml:space="preserve">le defendimiento para retener se </w:t>
+      </w:r>
+      <w:proofErr w:type="spellStart"/>
+      <w:r>
+        <w:rPr>
+          <w:lang w:val="es-ES"/>
+        </w:rPr>
+        <w:t>de</w:t>
+      </w:r>
+      <w:proofErr w:type="spellEnd"/>
+      <w:r>
+        <w:rPr>
+          <w:lang w:val="es-ES"/>
+        </w:rPr>
+        <w:t xml:space="preserve"> non </w:t>
+      </w:r>
+      <w:r>
+        <w:rPr>
+          <w:lang w:val="es-ES"/>
+        </w:rPr>
+        <w:t xml:space="preserve">obrar mal e fuesen siete % los mandamientos en que </w:t>
+      </w:r>
+      <w:proofErr w:type="spellStart"/>
+      <w:r>
+        <w:rPr>
+          <w:lang w:val="es-ES"/>
+        </w:rPr>
+        <w:t>yaze</w:t>
+      </w:r>
+      <w:proofErr w:type="spellEnd"/>
+      <w:r>
+        <w:rPr>
+          <w:lang w:val="es-ES"/>
+        </w:rPr>
+        <w:t xml:space="preserve"> toda </w:t>
+      </w:r>
+      <w:proofErr w:type="spellStart"/>
+      <w:r>
+        <w:rPr>
+          <w:lang w:val="es-ES"/>
+        </w:rPr>
+        <w:t>bondat</w:t>
+      </w:r>
+      <w:proofErr w:type="spellEnd"/>
+      <w:r>
+        <w:rPr>
+          <w:lang w:val="es-ES"/>
+        </w:rPr>
+        <w:t xml:space="preserve"> fuesen tres </w:t>
+      </w:r>
+      <w:r>
+        <w:rPr>
+          <w:lang w:val="es-ES"/>
+        </w:rPr>
+        <w:t xml:space="preserve">% estos tres mandamientos son tres por las tres personas de la </w:t>
+      </w:r>
+      <w:proofErr w:type="spellStart"/>
+      <w:r>
+        <w:rPr>
+          <w:lang w:val="es-ES"/>
+        </w:rPr>
+        <w:t>trenida</w:t>
+      </w:r>
+      <w:proofErr w:type="spellEnd"/>
+      <w:r>
+        <w:rPr>
+          <w:lang w:val="es-ES"/>
+        </w:rPr>
+        <w:t xml:space="preserve"> que se encierran en vos dios % </w:t>
+      </w:r>
+      <w:proofErr w:type="spellStart"/>
+      <w:r>
+        <w:rPr>
+          <w:lang w:val="es-ES"/>
+        </w:rPr>
+        <w:t>e</w:t>
+      </w:r>
+      <w:proofErr w:type="spellEnd"/>
+      <w:r>
+        <w:rPr>
+          <w:lang w:val="es-ES"/>
+        </w:rPr>
+        <w:t xml:space="preserve"> los siete defendimientos son siete por los siete dones del </w:t>
+      </w:r>
+      <w:proofErr w:type="spellStart"/>
+      <w:r>
+        <w:rPr>
+          <w:lang w:val="es-ES"/>
+        </w:rPr>
+        <w:t>espiritu</w:t>
+      </w:r>
+      <w:proofErr w:type="spellEnd"/>
+      <w:r>
+        <w:rPr>
+          <w:lang w:val="es-ES"/>
+        </w:rPr>
+        <w:t xml:space="preserve"> santo por los </w:t>
+      </w:r>
+      <w:proofErr w:type="spellStart"/>
+      <w:r>
+        <w:rPr>
+          <w:lang w:val="es-ES"/>
+        </w:rPr>
+        <w:t>quales</w:t>
+      </w:r>
+      <w:proofErr w:type="spellEnd"/>
+      <w:r>
+        <w:rPr>
+          <w:lang w:val="es-ES"/>
+        </w:rPr>
+        <w:t xml:space="preserve"> dones se </w:t>
+      </w:r>
+      <w:proofErr w:type="spellStart"/>
+      <w:r>
+        <w:rPr>
+          <w:lang w:val="es-ES"/>
+        </w:rPr>
+        <w:t>alunbra</w:t>
+      </w:r>
+      <w:proofErr w:type="spellEnd"/>
+      <w:r>
+        <w:rPr>
+          <w:lang w:val="es-ES"/>
+        </w:rPr>
+        <w:t xml:space="preserve"> la alma del </w:t>
+      </w:r>
+      <w:proofErr w:type="spellStart"/>
+      <w:r>
+        <w:rPr>
+          <w:lang w:val="es-ES"/>
+        </w:rPr>
+        <w:t>ombre</w:t>
+      </w:r>
+      <w:proofErr w:type="spellEnd"/>
+      <w:r>
+        <w:rPr>
+          <w:lang w:val="es-ES"/>
+        </w:rPr>
+        <w:t xml:space="preserve"> e se </w:t>
+      </w:r>
+      <w:proofErr w:type="spellStart"/>
+      <w:r>
+        <w:rPr>
+          <w:lang w:val="es-ES"/>
+        </w:rPr>
+        <w:t>tuelle</w:t>
+      </w:r>
+      <w:proofErr w:type="spellEnd"/>
+      <w:r>
+        <w:rPr>
+          <w:lang w:val="es-ES"/>
+        </w:rPr>
+        <w:t xml:space="preserve"> de la </w:t>
       </w:r>
       <w:r>
         <w:rPr>
@@ -334,14 +2610,44 @@
         <w:rPr>
           <w:lang w:val="es-ES"/>
         </w:rPr>
-        <w:t>mala carrera % e se torna a buena e de teniebra</w:t>
-      </w:r>
-      <w:r>
-        <w:rPr>
-          <w:lang w:val="es-ES"/>
-        </w:rPr>
-        <w:t xml:space="preserve"> va a claridat por este alunbramiento</w:t>
-      </w:r>
+        <w:t xml:space="preserve">mala carrera % e se torna a buena e de </w:t>
+      </w:r>
+      <w:proofErr w:type="spellStart"/>
+      <w:r>
+        <w:rPr>
+          <w:lang w:val="es-ES"/>
+        </w:rPr>
+        <w:t>teniebra</w:t>
+      </w:r>
+      <w:proofErr w:type="spellEnd"/>
+      <w:r>
+        <w:rPr>
+          <w:lang w:val="es-ES"/>
+        </w:rPr>
+        <w:t xml:space="preserve"> va a </w:t>
+      </w:r>
+      <w:proofErr w:type="spellStart"/>
+      <w:r>
+        <w:rPr>
+          <w:lang w:val="es-ES"/>
+        </w:rPr>
+        <w:t>claridat</w:t>
+      </w:r>
+      <w:proofErr w:type="spellEnd"/>
+      <w:r>
+        <w:rPr>
+          <w:lang w:val="es-ES"/>
+        </w:rPr>
+        <w:t xml:space="preserve"> por este </w:t>
+      </w:r>
+      <w:proofErr w:type="spellStart"/>
+      <w:r>
+        <w:rPr>
+          <w:lang w:val="es-ES"/>
+        </w:rPr>
+        <w:t>alunbramiento</w:t>
+      </w:r>
+      <w:proofErr w:type="spellEnd"/>
     </w:p>
     <w:sectPr>
       <w:pgSz w:w="11906" w:h="16838"/>
